--- a/Web Design &UI/1. HTML Basics/Presentations/WebTest.docx
+++ b/Web Design &UI/1. HTML Basics/Presentations/WebTest.docx
@@ -3275,7 +3275,7 @@
           <w:color w:val="000000"/>
           <w:sz w:val="21"/>
           <w:szCs w:val="21"/>
-          <w:lang w:eastAsia="bg-BG"/>
+          <w:lang w:val="en-US" w:eastAsia="bg-BG"/>
         </w:rPr>
       </w:pPr>
       <w:r>
@@ -3298,19 +3298,89 @@
           <w:szCs w:val="21"/>
           <w:lang w:eastAsia="bg-BG"/>
         </w:rPr>
-        <w:t> - &lt;div&gt; &lt;p&gt; &lt;h1&gt; &lt;ul&gt; &lt;dl&gt; &lt;ol&gt;</w:t>
-      </w:r>
-    </w:p>
-    <w:p>
-      <w:pPr>
-        <w:shd w:val="clear" w:color="auto" w:fill="FFFFFF"/>
-        <w:spacing w:after="0" w:line="240" w:lineRule="auto"/>
-        <w:rPr>
-          <w:rFonts w:ascii="Segoe UI" w:eastAsia="Times New Roman" w:hAnsi="Segoe UI" w:cs="Segoe UI"/>
-          <w:color w:val="000000"/>
-          <w:sz w:val="21"/>
-          <w:szCs w:val="21"/>
-          <w:lang w:eastAsia="bg-BG"/>
+        <w:t> - &lt;div&gt; &lt;p&gt; &lt;h1</w:t>
+      </w:r>
+      <w:r>
+        <w:rPr>
+          <w:rFonts w:ascii="Segoe UI" w:eastAsia="Times New Roman" w:hAnsi="Segoe UI" w:cs="Segoe UI"/>
+          <w:color w:val="000000"/>
+          <w:sz w:val="21"/>
+          <w:szCs w:val="21"/>
+          <w:lang w:val="en-US" w:eastAsia="bg-BG"/>
+        </w:rPr>
+        <w:t>-h6</w:t>
+      </w:r>
+      <w:r>
+        <w:rPr>
+          <w:rFonts w:ascii="Segoe UI" w:eastAsia="Times New Roman" w:hAnsi="Segoe UI" w:cs="Segoe UI"/>
+          <w:color w:val="000000"/>
+          <w:sz w:val="21"/>
+          <w:szCs w:val="21"/>
+          <w:lang w:eastAsia="bg-BG"/>
+        </w:rPr>
+        <w:t xml:space="preserve">&gt; &lt;ul&gt; &lt;dl&gt; </w:t>
+      </w:r>
+      <w:r>
+        <w:rPr>
+          <w:rFonts w:ascii="Segoe UI" w:eastAsia="Times New Roman" w:hAnsi="Segoe UI" w:cs="Segoe UI"/>
+          <w:color w:val="000000"/>
+          <w:sz w:val="21"/>
+          <w:szCs w:val="21"/>
+          <w:lang w:val="en-US" w:eastAsia="bg-BG"/>
+        </w:rPr>
+        <w:t>&lt;dd&gt;</w:t>
+      </w:r>
+      <w:r>
+        <w:rPr>
+          <w:rFonts w:ascii="Segoe UI" w:eastAsia="Times New Roman" w:hAnsi="Segoe UI" w:cs="Segoe UI"/>
+          <w:color w:val="000000"/>
+          <w:sz w:val="21"/>
+          <w:szCs w:val="21"/>
+          <w:lang w:eastAsia="bg-BG"/>
+        </w:rPr>
+        <w:t>&lt;ol&gt;</w:t>
+      </w:r>
+      <w:r>
+        <w:rPr>
+          <w:rFonts w:ascii="Segoe UI" w:eastAsia="Times New Roman" w:hAnsi="Segoe UI" w:cs="Segoe UI"/>
+          <w:color w:val="000000"/>
+          <w:sz w:val="21"/>
+          <w:szCs w:val="21"/>
+          <w:lang w:val="en-US" w:eastAsia="bg-BG"/>
+        </w:rPr>
+        <w:t xml:space="preserve"> &lt;table&gt;</w:t>
+      </w:r>
+      <w:r>
+        <w:rPr>
+          <w:rFonts w:ascii="Segoe UI" w:eastAsia="Times New Roman" w:hAnsi="Segoe UI" w:cs="Segoe UI"/>
+          <w:color w:val="000000"/>
+          <w:sz w:val="21"/>
+          <w:szCs w:val="21"/>
+          <w:lang w:val="en-US" w:eastAsia="bg-BG"/>
+        </w:rPr>
+        <w:t>&lt;hr</w:t>
+      </w:r>
+      <w:r>
+        <w:rPr>
+          <w:rFonts w:ascii="Segoe UI" w:eastAsia="Times New Roman" w:hAnsi="Segoe UI" w:cs="Segoe UI"/>
+          <w:color w:val="000000"/>
+          <w:sz w:val="21"/>
+          <w:szCs w:val="21"/>
+          <w:lang w:val="en-US" w:eastAsia="bg-BG"/>
+        </w:rPr>
+        <w:t>&gt;</w:t>
+      </w:r>
+    </w:p>
+    <w:p>
+      <w:pPr>
+        <w:shd w:val="clear" w:color="auto" w:fill="FFFFFF"/>
+        <w:spacing w:after="0" w:line="240" w:lineRule="auto"/>
+        <w:rPr>
+          <w:rFonts w:ascii="Segoe UI" w:eastAsia="Times New Roman" w:hAnsi="Segoe UI" w:cs="Segoe UI"/>
+          <w:color w:val="000000"/>
+          <w:sz w:val="21"/>
+          <w:szCs w:val="21"/>
+          <w:lang w:val="en-US" w:eastAsia="bg-BG"/>
         </w:rPr>
       </w:pPr>
       <w:r>
@@ -3334,6 +3404,38 @@
           <w:lang w:eastAsia="bg-BG"/>
         </w:rPr>
         <w:t> - &lt;span&gt; &lt;a&gt; &lt;em&gt; &lt;img&gt;</w:t>
+      </w:r>
+      <w:r>
+        <w:rPr>
+          <w:rFonts w:ascii="Segoe UI" w:eastAsia="Times New Roman" w:hAnsi="Segoe UI" w:cs="Segoe UI"/>
+          <w:color w:val="000000"/>
+          <w:sz w:val="21"/>
+          <w:szCs w:val="21"/>
+          <w:lang w:val="en-US" w:eastAsia="bg-BG"/>
+        </w:rPr>
+        <w:t>&lt;td&gt;</w:t>
+      </w:r>
+      <w:r>
+        <w:rPr>
+          <w:rFonts w:ascii="Segoe UI" w:eastAsia="Times New Roman" w:hAnsi="Segoe UI" w:cs="Segoe UI"/>
+          <w:color w:val="000000"/>
+          <w:sz w:val="21"/>
+          <w:szCs w:val="21"/>
+          <w:lang w:val="en-US" w:eastAsia="bg-BG"/>
+        </w:rPr>
+        <w:t>&lt;br&gt;&lt;kbd&gt;&lt;bdo</w:t>
+      </w:r>
+      <w:bookmarkStart w:id="0" w:name="_GoBack"/>
+      <w:bookmarkEnd w:id="0"/>
+      <w:r>
+        <w:rPr>
+          <w:rFonts w:ascii="Segoe UI" w:eastAsia="Times New Roman" w:hAnsi="Segoe UI" w:cs="Segoe UI"/>
+          <w:color w:val="000000"/>
+          <w:sz w:val="21"/>
+          <w:szCs w:val="21"/>
+          <w:lang w:val="en-US" w:eastAsia="bg-BG"/>
+        </w:rPr>
+        <w:t>&gt;</w:t>
       </w:r>
     </w:p>
     <w:p>
@@ -6580,10 +6682,7 @@
         <w:t> - to show alternative media</w:t>
       </w:r>
     </w:p>
-    <w:p>
-      <w:bookmarkStart w:id="0" w:name="_GoBack"/>
-      <w:bookmarkEnd w:id="0"/>
-    </w:p>
+    <w:p/>
     <w:sectPr>
       <w:pgSz w:w="11906" w:h="16838"/>
       <w:pgMar w:top="1417" w:right="1417" w:bottom="1417" w:left="1417" w:header="708" w:footer="708" w:gutter="0"/>
@@ -7277,4 +7376,16 @@
     </a:ext>
   </a:extLst>
 </a:theme>
+</file>
+
+<file path=customXml/item1.xml><?xml version="1.0" encoding="utf-8"?>
+<b:Sources xmlns:b="http://schemas.openxmlformats.org/officeDocument/2006/bibliography" xmlns="http://schemas.openxmlformats.org/officeDocument/2006/bibliography" SelectedStyle="\APASixthEditionOfficeOnline.xsl" StyleName="APA" Version="6"/>
+</file>
+
+<file path=customXml/itemProps1.xml><?xml version="1.0" encoding="utf-8"?>
+<ds:datastoreItem xmlns:ds="http://schemas.openxmlformats.org/officeDocument/2006/customXml" ds:itemID="{304603ED-851D-442A-8ABC-D67EAB14FDD0}">
+  <ds:schemaRefs>
+    <ds:schemaRef ds:uri="http://schemas.openxmlformats.org/officeDocument/2006/bibliography"/>
+  </ds:schemaRefs>
+</ds:datastoreItem>
 </file>